--- a/Documents/FonctionnalitéWEB.docx
+++ b/Documents/FonctionnalitéWEB.docx
@@ -332,6 +332,39 @@
       <w:tr>
         <w:tc>
           <w:tcPr>
+            <w:tcW w:w="4531" w:type="dxa"/>
+          </w:tcPr>
+          <w:p/>
+          <w:p>
+            <w:r>
+              <w:t>Modifier s</w:t>
+            </w:r>
+            <w:r>
+              <w:t>on</w:t>
+            </w:r>
+            <w:r>
+              <w:t xml:space="preserve"> abonnement</w:t>
+            </w:r>
+          </w:p>
+          <w:p/>
+        </w:tc>
+        <w:tc>
+          <w:tcPr>
+            <w:tcW w:w="4531" w:type="dxa"/>
+          </w:tcPr>
+          <w:p>
+            <w:r>
+              <w:t xml:space="preserve">Un adhérent pourra s’il le souhaite changer d’abonnement. Passer à </w:t>
+            </w:r>
+            <w:r>
+              <w:t>une offre supérieure ou inférieure</w:t>
+            </w:r>
+          </w:p>
+        </w:tc>
+      </w:tr>
+      <w:tr>
+        <w:tc>
+          <w:tcPr>
             <w:tcW w:w="9062" w:type="dxa"/>
             <w:gridSpan w:val="2"/>
           </w:tcPr>
@@ -401,6 +434,7 @@
           </w:p>
           <w:p>
             <w:r>
+              <w:lastRenderedPageBreak/>
               <w:t>Les noms sont purement anonymes il pourra juste voir si elle est occupée ou non</w:t>
             </w:r>
           </w:p>
@@ -465,9 +499,17 @@
           </w:tcPr>
           <w:p/>
           <w:p>
+            <w:pPr>
+              <w:tabs>
+                <w:tab w:val="left" w:pos="2772"/>
+              </w:tabs>
+            </w:pPr>
             <w:r>
               <w:t xml:space="preserve">Réserver un ordinateur </w:t>
             </w:r>
+            <w:r>
+              <w:tab/>
+            </w:r>
           </w:p>
           <w:p/>
         </w:tc>
@@ -478,6 +520,65 @@
           <w:p>
             <w:r>
               <w:t xml:space="preserve">Un adhérent pourra réserver un ordinateur si celui est libre </w:t>
+            </w:r>
+          </w:p>
+        </w:tc>
+      </w:tr>
+      <w:tr>
+        <w:tc>
+          <w:tcPr>
+            <w:tcW w:w="4531" w:type="dxa"/>
+          </w:tcPr>
+          <w:p/>
+          <w:p>
+            <w:r>
+              <w:t>Modifier sa réservation</w:t>
+            </w:r>
+          </w:p>
+          <w:p/>
+        </w:tc>
+        <w:tc>
+          <w:tcPr>
+            <w:tcW w:w="4531" w:type="dxa"/>
+          </w:tcPr>
+          <w:p>
+            <w:r>
+              <w:t>Un adhérent pourra</w:t>
+            </w:r>
+            <w:r>
+              <w:t xml:space="preserve"> modifier sa réservation.</w:t>
+            </w:r>
+          </w:p>
+          <w:p>
+            <w:r>
+              <w:t>Ajouter ou enlever des</w:t>
+            </w:r>
+            <w:r>
+              <w:t xml:space="preserve"> ressources (ordinateur etc..)</w:t>
+            </w:r>
+          </w:p>
+        </w:tc>
+      </w:tr>
+      <w:tr>
+        <w:tc>
+          <w:tcPr>
+            <w:tcW w:w="4531" w:type="dxa"/>
+          </w:tcPr>
+          <w:p/>
+          <w:p>
+            <w:r>
+              <w:t>Annuler une réservation</w:t>
+            </w:r>
+          </w:p>
+          <w:p/>
+        </w:tc>
+        <w:tc>
+          <w:tcPr>
+            <w:tcW w:w="4531" w:type="dxa"/>
+          </w:tcPr>
+          <w:p>
+            <w:r>
+              <w:t xml:space="preserve">Un adhérent pourra annuler sa réservation </w:t>
             </w:r>
           </w:p>
         </w:tc>
@@ -530,9 +631,77 @@
               <w:t xml:space="preserve">Si l’adhérent à réserver un espace privatif il pourra s’il le souhaite réserver des plateaux repas </w:t>
             </w:r>
           </w:p>
-          <w:p>
+          <w:p/>
+        </w:tc>
+      </w:tr>
+      <w:tr>
+        <w:tc>
+          <w:tcPr>
+            <w:tcW w:w="4531" w:type="dxa"/>
+          </w:tcPr>
+          <w:p/>
+          <w:p>
+            <w:r>
+              <w:t>M</w:t>
+            </w:r>
+            <w:r>
+              <w:t>odifier sa commande</w:t>
+            </w:r>
+          </w:p>
+          <w:p/>
+        </w:tc>
+        <w:tc>
+          <w:tcPr>
+            <w:tcW w:w="4531" w:type="dxa"/>
+          </w:tcPr>
+          <w:p>
+            <w:r>
+              <w:t>Un adhérent pourra</w:t>
+            </w:r>
+            <w:r>
+              <w:t xml:space="preserve"> ajouter ou enlever des plateaux repas</w:t>
+            </w:r>
+            <w:r>
+              <w:t>, tant que sa commande n’a pas été livré</w:t>
+            </w:r>
+            <w:r>
+              <w:t>.</w:t>
+            </w:r>
             <w:bookmarkStart w:id="0" w:name="_GoBack"/>
             <w:bookmarkEnd w:id="0"/>
+          </w:p>
+        </w:tc>
+      </w:tr>
+      <w:tr>
+        <w:tc>
+          <w:tcPr>
+            <w:tcW w:w="4531" w:type="dxa"/>
+          </w:tcPr>
+          <w:p/>
+          <w:p>
+            <w:r>
+              <w:t>Annuler sa commande</w:t>
+            </w:r>
+          </w:p>
+          <w:p/>
+        </w:tc>
+        <w:tc>
+          <w:tcPr>
+            <w:tcW w:w="4531" w:type="dxa"/>
+          </w:tcPr>
+          <w:p>
+            <w:r>
+              <w:t>Un ad</w:t>
+            </w:r>
+            <w:r>
+              <w:t>h</w:t>
+            </w:r>
+            <w:r>
+              <w:t>érent pourra</w:t>
+            </w:r>
+            <w:r>
+              <w:t xml:space="preserve"> annuler la commande de son plateaux</w:t>
+            </w:r>
           </w:p>
         </w:tc>
       </w:tr>
@@ -1299,7 +1468,7 @@
 </file>
 
 <file path=customXml/itemProps1.xml><?xml version="1.0" encoding="utf-8"?>
-<ds:datastoreItem xmlns:ds="http://schemas.openxmlformats.org/officeDocument/2006/customXml" ds:itemID="{B9F494CF-09AC-4C6C-B461-0768BF4DC43F}">
+<ds:datastoreItem xmlns:ds="http://schemas.openxmlformats.org/officeDocument/2006/customXml" ds:itemID="{957D631A-D58F-408B-8425-1918B01B067F}">
   <ds:schemaRefs>
     <ds:schemaRef ds:uri="http://schemas.openxmlformats.org/officeDocument/2006/bibliography"/>
   </ds:schemaRefs>

--- a/Documents/FonctionnalitéWEB.docx
+++ b/Documents/FonctionnalitéWEB.docx
@@ -20,7 +20,7 @@
     <w:tbl>
       <w:tblPr>
         <w:tblStyle w:val="Grilledutableau"/>
-        <w:tblW w:w="0" w:type="auto"/>
+        <w:tblW w:w="9062" w:type="dxa"/>
         <w:tblLook w:val="04A0" w:firstRow="1" w:lastRow="0" w:firstColumn="1" w:lastColumn="0" w:noHBand="0" w:noVBand="1"/>
       </w:tblPr>
       <w:tblGrid>
@@ -359,6 +359,9 @@
             <w:r>
               <w:t>une offre supérieure ou inférieure</w:t>
             </w:r>
+            <w:r>
+              <w:t xml:space="preserve"> ou même le résilier</w:t>
+            </w:r>
           </w:p>
         </w:tc>
       </w:tr>
@@ -551,10 +554,22 @@
           </w:p>
           <w:p>
             <w:r>
-              <w:t>Ajouter ou enlever des</w:t>
+              <w:t>Ajouter</w:t>
+            </w:r>
+            <w:r>
+              <w:t>,</w:t>
+            </w:r>
+            <w:r>
+              <w:t xml:space="preserve"> enlever des</w:t>
             </w:r>
             <w:r>
               <w:t xml:space="preserve"> ressources (ordinateur etc..)</w:t>
+            </w:r>
+            <w:r>
+              <w:t xml:space="preserve"> ou m</w:t>
+            </w:r>
+            <w:r>
+              <w:t>odifier l’horaire si possible</w:t>
             </w:r>
           </w:p>
         </w:tc>
@@ -667,6 +682,518 @@
             <w:r>
               <w:t>.</w:t>
             </w:r>
+          </w:p>
+        </w:tc>
+      </w:tr>
+      <w:tr>
+        <w:tc>
+          <w:tcPr>
+            <w:tcW w:w="4531" w:type="dxa"/>
+          </w:tcPr>
+          <w:p/>
+          <w:p>
+            <w:r>
+              <w:t>Annuler sa commande</w:t>
+            </w:r>
+          </w:p>
+          <w:p/>
+        </w:tc>
+        <w:tc>
+          <w:tcPr>
+            <w:tcW w:w="4531" w:type="dxa"/>
+          </w:tcPr>
+          <w:p>
+            <w:r>
+              <w:t>Un ad</w:t>
+            </w:r>
+            <w:r>
+              <w:t>h</w:t>
+            </w:r>
+            <w:r>
+              <w:t>érent pourra</w:t>
+            </w:r>
+            <w:r>
+              <w:t xml:space="preserve"> annuler la commande de son plateaux</w:t>
+            </w:r>
+          </w:p>
+        </w:tc>
+      </w:tr>
+      <w:tr>
+        <w:tc>
+          <w:tcPr>
+            <w:tcW w:w="9062" w:type="dxa"/>
+            <w:gridSpan w:val="2"/>
+          </w:tcPr>
+          <w:p>
+            <w:pPr>
+              <w:jc w:val="center"/>
+            </w:pPr>
+          </w:p>
+          <w:p>
+            <w:pPr>
+              <w:jc w:val="center"/>
+              <w:rPr>
+                <w:b/>
+                <w:sz w:val="32"/>
+              </w:rPr>
+            </w:pPr>
+            <w:r>
+              <w:rPr>
+                <w:b/>
+                <w:sz w:val="32"/>
+              </w:rPr>
+              <w:t>Back</w:t>
+            </w:r>
+            <w:r>
+              <w:rPr>
+                <w:b/>
+                <w:sz w:val="32"/>
+              </w:rPr>
+              <w:t>-office</w:t>
+            </w:r>
+          </w:p>
+          <w:p>
+            <w:pPr>
+              <w:jc w:val="center"/>
+            </w:pPr>
+          </w:p>
+        </w:tc>
+      </w:tr>
+      <w:tr>
+        <w:tc>
+          <w:tcPr>
+            <w:tcW w:w="9062" w:type="dxa"/>
+            <w:gridSpan w:val="2"/>
+          </w:tcPr>
+          <w:p>
+            <w:pPr>
+              <w:jc w:val="center"/>
+            </w:pPr>
+          </w:p>
+          <w:p>
+            <w:pPr>
+              <w:jc w:val="center"/>
+              <w:rPr>
+                <w:b/>
+                <w:sz w:val="32"/>
+              </w:rPr>
+            </w:pPr>
+            <w:r>
+              <w:rPr>
+                <w:b/>
+                <w:sz w:val="32"/>
+              </w:rPr>
+              <w:t>Gestion des sites</w:t>
+            </w:r>
+          </w:p>
+          <w:p>
+            <w:pPr>
+              <w:jc w:val="center"/>
+            </w:pPr>
+          </w:p>
+        </w:tc>
+      </w:tr>
+      <w:tr>
+        <w:tc>
+          <w:tcPr>
+            <w:tcW w:w="4531" w:type="dxa"/>
+          </w:tcPr>
+          <w:p/>
+          <w:p>
+            <w:r>
+              <w:t>Ajouter un site</w:t>
+            </w:r>
+          </w:p>
+          <w:p/>
+        </w:tc>
+        <w:tc>
+          <w:tcPr>
+            <w:tcW w:w="4531" w:type="dxa"/>
+          </w:tcPr>
+          <w:p>
+            <w:r>
+              <w:t xml:space="preserve">On pourra ajouter un site avec </w:t>
+            </w:r>
+            <w:r>
+              <w:t xml:space="preserve">ces services horaires </w:t>
+            </w:r>
+            <w:r>
+              <w:t>etc…</w:t>
+            </w:r>
+          </w:p>
+        </w:tc>
+      </w:tr>
+      <w:tr>
+        <w:tc>
+          <w:tcPr>
+            <w:tcW w:w="4531" w:type="dxa"/>
+          </w:tcPr>
+          <w:p/>
+          <w:p>
+            <w:r>
+              <w:t>Modifier un site</w:t>
+            </w:r>
+          </w:p>
+          <w:p/>
+        </w:tc>
+        <w:tc>
+          <w:tcPr>
+            <w:tcW w:w="4531" w:type="dxa"/>
+          </w:tcPr>
+          <w:p>
+            <w:r>
+              <w:t xml:space="preserve">On pourra ajouter </w:t>
+            </w:r>
+            <w:r>
+              <w:t>ou enlever des services</w:t>
+            </w:r>
+            <w:r>
+              <w:t>, des salles, du matériel</w:t>
+            </w:r>
+            <w:r>
+              <w:t>.</w:t>
+            </w:r>
+          </w:p>
+          <w:p>
+            <w:r>
+              <w:t>Modifier les horaires de celui-ci</w:t>
+            </w:r>
+          </w:p>
+        </w:tc>
+      </w:tr>
+      <w:tr>
+        <w:tc>
+          <w:tcPr>
+            <w:tcW w:w="4531" w:type="dxa"/>
+          </w:tcPr>
+          <w:p/>
+          <w:p>
+            <w:r>
+              <w:t>Supprimer un site</w:t>
+            </w:r>
+          </w:p>
+          <w:p/>
+        </w:tc>
+        <w:tc>
+          <w:tcPr>
+            <w:tcW w:w="4531" w:type="dxa"/>
+          </w:tcPr>
+          <w:p>
+            <w:r>
+              <w:t xml:space="preserve">On pourra supprimer totalement un site </w:t>
+            </w:r>
+          </w:p>
+        </w:tc>
+      </w:tr>
+      <w:tr>
+        <w:tc>
+          <w:tcPr>
+            <w:tcW w:w="4531" w:type="dxa"/>
+          </w:tcPr>
+          <w:p/>
+          <w:p>
+            <w:r>
+              <w:t>Consulter</w:t>
+            </w:r>
+            <w:r>
+              <w:t xml:space="preserve"> les statistique</w:t>
+            </w:r>
+            <w:r>
+              <w:t>s</w:t>
+            </w:r>
+          </w:p>
+          <w:p/>
+          <w:p/>
+        </w:tc>
+        <w:tc>
+          <w:tcPr>
+            <w:tcW w:w="4531" w:type="dxa"/>
+          </w:tcPr>
+          <w:p>
+            <w:r>
+              <w:t xml:space="preserve">On aura des statistiques par site </w:t>
+            </w:r>
+            <w:r>
+              <w:t>et globaux sur l’influence</w:t>
+            </w:r>
+            <w:r>
+              <w:t xml:space="preserve"> de chaque salle</w:t>
+            </w:r>
+            <w:r>
+              <w:t xml:space="preserve"> ou toutes les salles</w:t>
+            </w:r>
+          </w:p>
+        </w:tc>
+      </w:tr>
+      <w:tr>
+        <w:tc>
+          <w:tcPr>
+            <w:tcW w:w="9062" w:type="dxa"/>
+            <w:gridSpan w:val="2"/>
+          </w:tcPr>
+          <w:p/>
+          <w:p>
+            <w:pPr>
+              <w:jc w:val="center"/>
+              <w:rPr>
+                <w:b/>
+                <w:sz w:val="32"/>
+              </w:rPr>
+            </w:pPr>
+            <w:r>
+              <w:rPr>
+                <w:b/>
+                <w:sz w:val="32"/>
+              </w:rPr>
+              <w:t>Gestion des abonnements</w:t>
+            </w:r>
+          </w:p>
+          <w:p/>
+        </w:tc>
+      </w:tr>
+      <w:tr>
+        <w:tc>
+          <w:tcPr>
+            <w:tcW w:w="4531" w:type="dxa"/>
+          </w:tcPr>
+          <w:p/>
+          <w:p>
+            <w:r>
+              <w:t xml:space="preserve">Ajouter un </w:t>
+            </w:r>
+            <w:r>
+              <w:t>abonnement</w:t>
+            </w:r>
+          </w:p>
+          <w:p/>
+        </w:tc>
+        <w:tc>
+          <w:tcPr>
+            <w:tcW w:w="4531" w:type="dxa"/>
+          </w:tcPr>
+          <w:p>
+            <w:r>
+              <w:t xml:space="preserve">On pourra ajouter un abonnement avec </w:t>
+            </w:r>
+            <w:r>
+              <w:t>c</w:t>
+            </w:r>
+            <w:r>
+              <w:t>es tarif</w:t>
+            </w:r>
+            <w:r>
+              <w:t>s,</w:t>
+            </w:r>
+            <w:r>
+              <w:t xml:space="preserve"> ces services </w:t>
+            </w:r>
+            <w:r>
+              <w:t>etc…</w:t>
+            </w:r>
+          </w:p>
+        </w:tc>
+      </w:tr>
+      <w:tr>
+        <w:tc>
+          <w:tcPr>
+            <w:tcW w:w="4531" w:type="dxa"/>
+          </w:tcPr>
+          <w:p/>
+          <w:p>
+            <w:r>
+              <w:t>Modifier un abonnement</w:t>
+            </w:r>
+          </w:p>
+          <w:p/>
+        </w:tc>
+        <w:tc>
+          <w:tcPr>
+            <w:tcW w:w="4531" w:type="dxa"/>
+          </w:tcPr>
+          <w:p>
+            <w:r>
+              <w:t xml:space="preserve">On pourra </w:t>
+            </w:r>
+            <w:r>
+              <w:t>changer les tarifs, ajouter enlever des services etc…</w:t>
+            </w:r>
+          </w:p>
+        </w:tc>
+      </w:tr>
+      <w:tr>
+        <w:tc>
+          <w:tcPr>
+            <w:tcW w:w="4531" w:type="dxa"/>
+          </w:tcPr>
+          <w:p/>
+          <w:p>
+            <w:r>
+              <w:t xml:space="preserve">Supprimer un </w:t>
+            </w:r>
+            <w:r>
+              <w:t>abonnement</w:t>
+            </w:r>
+          </w:p>
+          <w:p/>
+        </w:tc>
+        <w:tc>
+          <w:tcPr>
+            <w:tcW w:w="4531" w:type="dxa"/>
+          </w:tcPr>
+          <w:p>
+            <w:r>
+              <w:t xml:space="preserve">On pourra supprimer totalement un abonnement </w:t>
+            </w:r>
+          </w:p>
+        </w:tc>
+      </w:tr>
+      <w:tr>
+        <w:tc>
+          <w:tcPr>
+            <w:tcW w:w="4531" w:type="dxa"/>
+          </w:tcPr>
+          <w:p/>
+          <w:p>
+            <w:r>
+              <w:t>Consulter les statistiques</w:t>
+            </w:r>
+          </w:p>
+          <w:p/>
+        </w:tc>
+        <w:tc>
+          <w:tcPr>
+            <w:tcW w:w="4531" w:type="dxa"/>
+          </w:tcPr>
+          <w:p>
+            <w:r>
+              <w:t>On aura des stats par abonnement et globaux sur le nombre d’inscrit mais on pourra voir q</w:t>
+            </w:r>
+            <w:r>
+              <w:t>u’elle offre ils prennent</w:t>
+            </w:r>
+          </w:p>
+        </w:tc>
+      </w:tr>
+      <w:tr>
+        <w:tc>
+          <w:tcPr>
+            <w:tcW w:w="9062" w:type="dxa"/>
+            <w:gridSpan w:val="2"/>
+          </w:tcPr>
+          <w:p/>
+          <w:p>
+            <w:pPr>
+              <w:jc w:val="center"/>
+              <w:rPr>
+                <w:b/>
+                <w:sz w:val="32"/>
+              </w:rPr>
+            </w:pPr>
+            <w:r>
+              <w:rPr>
+                <w:b/>
+                <w:sz w:val="32"/>
+              </w:rPr>
+              <w:t xml:space="preserve">Gestion des </w:t>
+            </w:r>
+            <w:r>
+              <w:rPr>
+                <w:b/>
+                <w:sz w:val="32"/>
+              </w:rPr>
+              <w:t>clients</w:t>
+            </w:r>
+          </w:p>
+          <w:p/>
+        </w:tc>
+      </w:tr>
+      <w:tr>
+        <w:tc>
+          <w:tcPr>
+            <w:tcW w:w="4531" w:type="dxa"/>
+          </w:tcPr>
+          <w:p/>
+          <w:p>
+            <w:r>
+              <w:t>B</w:t>
+            </w:r>
+            <w:r>
+              <w:t>an</w:t>
+            </w:r>
+            <w:r>
+              <w:t xml:space="preserve"> un</w:t>
+            </w:r>
+            <w:r>
+              <w:t xml:space="preserve"> client</w:t>
+            </w:r>
+          </w:p>
+          <w:p/>
+        </w:tc>
+        <w:tc>
+          <w:tcPr>
+            <w:tcW w:w="4531" w:type="dxa"/>
+          </w:tcPr>
+          <w:p>
+            <w:r>
+              <w:t xml:space="preserve">Si un </w:t>
+            </w:r>
+            <w:r>
+              <w:t>client</w:t>
+            </w:r>
+            <w:r>
+              <w:t xml:space="preserve"> ne respecte pas la politique de l’entreprise elle pourra etre ban</w:t>
+            </w:r>
+          </w:p>
+        </w:tc>
+      </w:tr>
+      <w:tr>
+        <w:tc>
+          <w:tcPr>
+            <w:tcW w:w="4531" w:type="dxa"/>
+          </w:tcPr>
+          <w:p/>
+          <w:p>
+            <w:r>
+              <w:t>Dé-ban un client</w:t>
+            </w:r>
+          </w:p>
+          <w:p/>
+        </w:tc>
+        <w:tc>
+          <w:tcPr>
+            <w:tcW w:w="4531" w:type="dxa"/>
+          </w:tcPr>
+          <w:p>
+            <w:r>
+              <w:t>On pourra dé-ban un client</w:t>
+            </w:r>
+          </w:p>
+        </w:tc>
+      </w:tr>
+      <w:tr>
+        <w:tc>
+          <w:tcPr>
+            <w:tcW w:w="4531" w:type="dxa"/>
+          </w:tcPr>
+          <w:p/>
+          <w:p>
+            <w:r>
+              <w:t>Ajouter un administrateur</w:t>
+            </w:r>
+          </w:p>
+          <w:p/>
+        </w:tc>
+        <w:tc>
+          <w:tcPr>
+            <w:tcW w:w="4531" w:type="dxa"/>
+          </w:tcPr>
+          <w:p>
+            <w:r>
+              <w:t>Donné la possibilité à un utilisateur d’accéder au back-office</w:t>
+            </w:r>
+            <w:r>
+              <w:t>, il aura juste la possibilité de consulter les statistiques et d’accéder à la page d’administration</w:t>
+            </w:r>
             <w:bookmarkStart w:id="0" w:name="_GoBack"/>
             <w:bookmarkEnd w:id="0"/>
           </w:p>
@@ -680,27 +1207,45 @@
           <w:p/>
           <w:p>
             <w:r>
-              <w:t>Annuler sa commande</w:t>
-            </w:r>
-          </w:p>
-          <w:p/>
-        </w:tc>
-        <w:tc>
-          <w:tcPr>
-            <w:tcW w:w="4531" w:type="dxa"/>
-          </w:tcPr>
-          <w:p>
-            <w:r>
-              <w:t>Un ad</w:t>
-            </w:r>
-            <w:r>
-              <w:t>h</w:t>
-            </w:r>
-            <w:r>
-              <w:t>érent pourra</w:t>
-            </w:r>
-            <w:r>
-              <w:t xml:space="preserve"> annuler la commande de son plateaux</w:t>
+              <w:t>Modifier les droits d’un administrateur</w:t>
+            </w:r>
+          </w:p>
+          <w:p/>
+        </w:tc>
+        <w:tc>
+          <w:tcPr>
+            <w:tcW w:w="4531" w:type="dxa"/>
+          </w:tcPr>
+          <w:p>
+            <w:r>
+              <w:t xml:space="preserve">On pourra </w:t>
+            </w:r>
+            <w:r>
+              <w:t>ajouter ou enlever les droits à un utilisateur</w:t>
+            </w:r>
+          </w:p>
+        </w:tc>
+      </w:tr>
+      <w:tr>
+        <w:tc>
+          <w:tcPr>
+            <w:tcW w:w="4531" w:type="dxa"/>
+          </w:tcPr>
+          <w:p/>
+          <w:p>
+            <w:r>
+              <w:t>Supprimer un administrateur</w:t>
+            </w:r>
+          </w:p>
+          <w:p/>
+        </w:tc>
+        <w:tc>
+          <w:tcPr>
+            <w:tcW w:w="4531" w:type="dxa"/>
+          </w:tcPr>
+          <w:p>
+            <w:r>
+              <w:t>On lui retire tous les droits et l’accès au back-office</w:t>
             </w:r>
           </w:p>
         </w:tc>
@@ -1468,7 +2013,7 @@
 </file>
 
 <file path=customXml/itemProps1.xml><?xml version="1.0" encoding="utf-8"?>
-<ds:datastoreItem xmlns:ds="http://schemas.openxmlformats.org/officeDocument/2006/customXml" ds:itemID="{957D631A-D58F-408B-8425-1918B01B067F}">
+<ds:datastoreItem xmlns:ds="http://schemas.openxmlformats.org/officeDocument/2006/customXml" ds:itemID="{42B0D7D7-AB06-4CEF-957B-1384EDE230B8}">
   <ds:schemaRefs>
     <ds:schemaRef ds:uri="http://schemas.openxmlformats.org/officeDocument/2006/bibliography"/>
   </ds:schemaRefs>
